--- a/Psalms/151.docx
+++ b/Psalms/151.docx
@@ -166,7 +166,11 @@
           <w:tcPr>
             <w:tcW w:w="621" w:type="pct"/>
           </w:tcPr>
-          <w:p/>
+          <w:p>
+            <w:r>
+              <w:t>This psalm was specially written by David, when he fought in single combat against Goliath, and is outside the number of the 150 psalms. Not read in church.</w:t>
+            </w:r>
+          </w:p>
         </w:tc>
         <w:tc>
           <w:tcPr>
@@ -176,6 +180,17 @@
             <w:pPr>
               <w:pStyle w:val="EngIndEnd"/>
             </w:pPr>
+            <w:r>
+              <w:t xml:space="preserve">This Psalm is autographical. Regarding </w:t>
+            </w:r>
+            <w:proofErr w:type="spellStart"/>
+            <w:r>
+              <w:t>Dauid</w:t>
+            </w:r>
+            <w:proofErr w:type="spellEnd"/>
+            <w:r>
+              <w:t xml:space="preserve"> and outside the number. When he fought Goliad in single combat.</w:t>
+            </w:r>
           </w:p>
         </w:tc>
         <w:tc>
@@ -186,6 +201,9 @@
             <w:pPr>
               <w:pStyle w:val="EngIndEnd"/>
             </w:pPr>
+            <w:r>
+              <w:t>This Psalm is a genuine one of David, though supernumerary, composed when he fought in single combat with Goliad.</w:t>
+            </w:r>
           </w:p>
         </w:tc>
         <w:tc>
@@ -204,6 +222,16 @@
                 <w:shd w:val="clear" w:color="auto" w:fill="FFFFFF"/>
               </w:rPr>
             </w:pPr>
+            <w:r>
+              <w:rPr>
+                <w:rFonts w:ascii="Tahoma" w:eastAsia="Times New Roman" w:hAnsi="Tahoma" w:cs="Tahoma"/>
+                <w:color w:val="2E1308"/>
+                <w:sz w:val="24"/>
+                <w:szCs w:val="24"/>
+                <w:shd w:val="clear" w:color="auto" w:fill="FFFFFF"/>
+              </w:rPr>
+              <w:t>This is a psalm written with David’s own hand, although outside the number, when he fought in single combat with Goliath.</w:t>
+            </w:r>
           </w:p>
         </w:tc>
       </w:tr>
@@ -258,19 +286,32 @@
           <w:tcPr>
             <w:tcW w:w="626" w:type="pct"/>
           </w:tcPr>
+          <w:p>
+            <w:pPr>
+              <w:rPr>
+                <w:i/>
+              </w:rPr>
+            </w:pPr>
+            <w:r>
+              <w:t xml:space="preserve">I am the little one among my brethren and the lad in my father’s house. I was shepherding my father’s sheep. </w:t>
+            </w:r>
+          </w:p>
+        </w:tc>
+        <w:tc>
+          <w:tcPr>
+            <w:tcW w:w="615" w:type="pct"/>
+          </w:tcPr>
           <w:p/>
         </w:tc>
         <w:tc>
           <w:tcPr>
-            <w:tcW w:w="615" w:type="pct"/>
-          </w:tcPr>
-          <w:p/>
-        </w:tc>
-        <w:tc>
-          <w:tcPr>
             <w:tcW w:w="621" w:type="pct"/>
           </w:tcPr>
-          <w:p/>
+          <w:p>
+            <w:r>
+              <w:t>I WAS small among my brethren, and the youngest in my father’s house; I tended my father’s sheep.</w:t>
+            </w:r>
+          </w:p>
         </w:tc>
         <w:tc>
           <w:tcPr>
@@ -280,6 +321,25 @@
             <w:pPr>
               <w:pStyle w:val="EngIndEnd"/>
             </w:pPr>
+            <w:r>
+              <w:t>I was small among my brothers</w:t>
+            </w:r>
+          </w:p>
+          <w:p>
+            <w:pPr>
+              <w:pStyle w:val="EngIndEnd"/>
+            </w:pPr>
+            <w:r>
+              <w:t>and the youngest in the house of my father;</w:t>
+            </w:r>
+          </w:p>
+          <w:p>
+            <w:pPr>
+              <w:pStyle w:val="EngIndEnd"/>
+            </w:pPr>
+            <w:r>
+              <w:t>I would shepherd the sheep of my father.</w:t>
+            </w:r>
           </w:p>
         </w:tc>
         <w:tc>
@@ -290,6 +350,9 @@
             <w:pPr>
               <w:pStyle w:val="EngIndEnd"/>
             </w:pPr>
+            <w:r>
+              <w:t>I was small among my brethren, and youngest in my father’s house: I tended my father’s sheep.</w:t>
+            </w:r>
           </w:p>
         </w:tc>
         <w:tc>
@@ -308,6 +371,62 @@
                 <w:shd w:val="clear" w:color="auto" w:fill="FFFFFF"/>
               </w:rPr>
             </w:pPr>
+            <w:r>
+              <w:rPr>
+                <w:rFonts w:ascii="Tahoma" w:eastAsia="Times New Roman" w:hAnsi="Tahoma" w:cs="Tahoma"/>
+                <w:color w:val="2E1308"/>
+                <w:sz w:val="24"/>
+                <w:szCs w:val="24"/>
+                <w:shd w:val="clear" w:color="auto" w:fill="FFFFFF"/>
+              </w:rPr>
+              <w:t>I was small among my brothers</w:t>
+            </w:r>
+          </w:p>
+          <w:p>
+            <w:pPr>
+              <w:spacing w:line="240" w:lineRule="auto"/>
+              <w:jc w:val="left"/>
+              <w:rPr>
+                <w:rFonts w:ascii="Tahoma" w:eastAsia="Times New Roman" w:hAnsi="Tahoma" w:cs="Tahoma"/>
+                <w:color w:val="2E1308"/>
+                <w:sz w:val="24"/>
+                <w:szCs w:val="24"/>
+                <w:shd w:val="clear" w:color="auto" w:fill="FFFFFF"/>
+              </w:rPr>
+            </w:pPr>
+            <w:r>
+              <w:rPr>
+                <w:rFonts w:ascii="Tahoma" w:eastAsia="Times New Roman" w:hAnsi="Tahoma" w:cs="Tahoma"/>
+                <w:color w:val="2E1308"/>
+                <w:sz w:val="24"/>
+                <w:szCs w:val="24"/>
+                <w:shd w:val="clear" w:color="auto" w:fill="FFFFFF"/>
+              </w:rPr>
+              <w:t>And the youngest in my father’s house;</w:t>
+            </w:r>
+          </w:p>
+          <w:p>
+            <w:pPr>
+              <w:spacing w:line="240" w:lineRule="auto"/>
+              <w:jc w:val="left"/>
+              <w:rPr>
+                <w:rFonts w:ascii="Tahoma" w:eastAsia="Times New Roman" w:hAnsi="Tahoma" w:cs="Tahoma"/>
+                <w:color w:val="2E1308"/>
+                <w:sz w:val="24"/>
+                <w:szCs w:val="24"/>
+                <w:shd w:val="clear" w:color="auto" w:fill="FFFFFF"/>
+              </w:rPr>
+            </w:pPr>
+            <w:r>
+              <w:rPr>
+                <w:rFonts w:ascii="Tahoma" w:eastAsia="Times New Roman" w:hAnsi="Tahoma" w:cs="Tahoma"/>
+                <w:color w:val="2E1308"/>
+                <w:sz w:val="24"/>
+                <w:szCs w:val="24"/>
+                <w:shd w:val="clear" w:color="auto" w:fill="FFFFFF"/>
+              </w:rPr>
+              <w:t>I tended my father’s sheep.</w:t>
+            </w:r>
           </w:p>
         </w:tc>
       </w:tr>
@@ -353,19 +472,33 @@
           <w:tcPr>
             <w:tcW w:w="626" w:type="pct"/>
           </w:tcPr>
+          <w:p>
+            <w:r>
+              <w:t xml:space="preserve">My hands have made the organ and my fingers have attuned the psaltery. </w:t>
+            </w:r>
+            <w:r>
+              <w:rPr>
+                <w:i/>
+              </w:rPr>
+              <w:t>Alleluia.</w:t>
+            </w:r>
+          </w:p>
+        </w:tc>
+        <w:tc>
+          <w:tcPr>
+            <w:tcW w:w="615" w:type="pct"/>
+          </w:tcPr>
           <w:p/>
         </w:tc>
         <w:tc>
           <w:tcPr>
-            <w:tcW w:w="615" w:type="pct"/>
-          </w:tcPr>
-          <w:p/>
-        </w:tc>
-        <w:tc>
-          <w:tcPr>
             <w:tcW w:w="621" w:type="pct"/>
           </w:tcPr>
-          <w:p/>
+          <w:p>
+            <w:r>
+              <w:t>My hands made an organ, and my fingers fashioned a psaltery.</w:t>
+            </w:r>
+          </w:p>
         </w:tc>
         <w:tc>
           <w:tcPr>
@@ -375,6 +508,17 @@
             <w:pPr>
               <w:pStyle w:val="EngIndEnd"/>
             </w:pPr>
+            <w:r>
+              <w:t>My hands made an instrument;</w:t>
+            </w:r>
+          </w:p>
+          <w:p>
+            <w:pPr>
+              <w:pStyle w:val="EngIndEnd"/>
+            </w:pPr>
+            <w:r>
+              <w:t>my fingers tuned a harp.</w:t>
+            </w:r>
           </w:p>
         </w:tc>
         <w:tc>
@@ -385,6 +529,9 @@
             <w:pPr>
               <w:pStyle w:val="EngIndEnd"/>
             </w:pPr>
+            <w:r>
+              <w:t>My hands formed a musical instrument, and my fingers tuned a psaltery.</w:t>
+            </w:r>
           </w:p>
         </w:tc>
         <w:tc>
@@ -403,6 +550,39 @@
                 <w:shd w:val="clear" w:color="auto" w:fill="FFFFFF"/>
               </w:rPr>
             </w:pPr>
+            <w:r>
+              <w:rPr>
+                <w:rFonts w:ascii="Tahoma" w:eastAsia="Times New Roman" w:hAnsi="Tahoma" w:cs="Tahoma"/>
+                <w:color w:val="2E1308"/>
+                <w:sz w:val="24"/>
+                <w:szCs w:val="24"/>
+                <w:shd w:val="clear" w:color="auto" w:fill="FFFFFF"/>
+              </w:rPr>
+              <w:t>My hands built a musical instrument;</w:t>
+            </w:r>
+          </w:p>
+          <w:p>
+            <w:pPr>
+              <w:spacing w:line="240" w:lineRule="auto"/>
+              <w:jc w:val="left"/>
+              <w:rPr>
+                <w:rFonts w:ascii="Tahoma" w:eastAsia="Times New Roman" w:hAnsi="Tahoma" w:cs="Tahoma"/>
+                <w:color w:val="2E1308"/>
+                <w:sz w:val="24"/>
+                <w:szCs w:val="24"/>
+                <w:shd w:val="clear" w:color="auto" w:fill="FFFFFF"/>
+              </w:rPr>
+            </w:pPr>
+            <w:r>
+              <w:rPr>
+                <w:rFonts w:ascii="Tahoma" w:eastAsia="Times New Roman" w:hAnsi="Tahoma" w:cs="Tahoma"/>
+                <w:color w:val="2E1308"/>
+                <w:sz w:val="24"/>
+                <w:szCs w:val="24"/>
+                <w:shd w:val="clear" w:color="auto" w:fill="FFFFFF"/>
+              </w:rPr>
+              <w:t>My fingers tuned a lyre.</w:t>
+            </w:r>
           </w:p>
         </w:tc>
       </w:tr>
@@ -448,19 +628,27 @@
           <w:tcPr>
             <w:tcW w:w="626" w:type="pct"/>
           </w:tcPr>
+          <w:p>
+            <w:r>
+              <w:t>Who can tell my Lord? He is the Lord Who hears all them that cry unto Him.</w:t>
+            </w:r>
+          </w:p>
+        </w:tc>
+        <w:tc>
+          <w:tcPr>
+            <w:tcW w:w="615" w:type="pct"/>
+          </w:tcPr>
           <w:p/>
         </w:tc>
         <w:tc>
           <w:tcPr>
-            <w:tcW w:w="615" w:type="pct"/>
-          </w:tcPr>
-          <w:p/>
-        </w:tc>
-        <w:tc>
-          <w:tcPr>
             <w:tcW w:w="621" w:type="pct"/>
           </w:tcPr>
-          <w:p/>
+          <w:p>
+            <w:r>
+              <w:t>And who will tell my Lord? The Lord Himself, He shall hear it.</w:t>
+            </w:r>
+          </w:p>
         </w:tc>
         <w:tc>
           <w:tcPr>
@@ -470,6 +658,17 @@
             <w:pPr>
               <w:pStyle w:val="EngIndEnd"/>
             </w:pPr>
+            <w:r>
+              <w:t>And who will report to my lord?</w:t>
+            </w:r>
+          </w:p>
+          <w:p>
+            <w:pPr>
+              <w:pStyle w:val="EngIndEnd"/>
+            </w:pPr>
+            <w:r>
+              <w:t>The Lord himself, it is he who listens.</w:t>
+            </w:r>
           </w:p>
         </w:tc>
         <w:tc>
@@ -480,6 +679,9 @@
             <w:pPr>
               <w:pStyle w:val="EngIndEnd"/>
             </w:pPr>
+            <w:r>
+              <w:t>And who shall tell my Lord? the Lord himself, he himself hears.</w:t>
+            </w:r>
           </w:p>
         </w:tc>
         <w:tc>
@@ -498,6 +700,39 @@
                 <w:shd w:val="clear" w:color="auto" w:fill="FFFFFF"/>
               </w:rPr>
             </w:pPr>
+            <w:r>
+              <w:rPr>
+                <w:rFonts w:ascii="Tahoma" w:eastAsia="Times New Roman" w:hAnsi="Tahoma" w:cs="Tahoma"/>
+                <w:color w:val="2E1308"/>
+                <w:sz w:val="24"/>
+                <w:szCs w:val="24"/>
+                <w:shd w:val="clear" w:color="auto" w:fill="FFFFFF"/>
+              </w:rPr>
+              <w:t>And who shall tell my Lord?</w:t>
+            </w:r>
+          </w:p>
+          <w:p>
+            <w:pPr>
+              <w:spacing w:line="240" w:lineRule="auto"/>
+              <w:jc w:val="left"/>
+              <w:rPr>
+                <w:rFonts w:ascii="Tahoma" w:eastAsia="Times New Roman" w:hAnsi="Tahoma" w:cs="Tahoma"/>
+                <w:color w:val="2E1308"/>
+                <w:sz w:val="24"/>
+                <w:szCs w:val="24"/>
+                <w:shd w:val="clear" w:color="auto" w:fill="FFFFFF"/>
+              </w:rPr>
+            </w:pPr>
+            <w:r>
+              <w:rPr>
+                <w:rFonts w:ascii="Tahoma" w:eastAsia="Times New Roman" w:hAnsi="Tahoma" w:cs="Tahoma"/>
+                <w:color w:val="2E1308"/>
+                <w:sz w:val="24"/>
+                <w:szCs w:val="24"/>
+                <w:shd w:val="clear" w:color="auto" w:fill="FFFFFF"/>
+              </w:rPr>
+              <w:t>The Lord Himself, He Himself hears.</w:t>
+            </w:r>
           </w:p>
         </w:tc>
       </w:tr>
@@ -528,6 +763,7 @@
               <w:pStyle w:val="EnglishHangEndNoCoptic"/>
             </w:pPr>
             <w:r>
+              <w:lastRenderedPageBreak/>
               <w:tab/>
               <w:t>and anointed me with the oil of His unction.</w:t>
             </w:r>
@@ -552,19 +788,41 @@
           <w:tcPr>
             <w:tcW w:w="626" w:type="pct"/>
           </w:tcPr>
+          <w:p>
+            <w:r>
+              <w:t xml:space="preserve">He hath sent forth His angel and took me from my father’s sheep, and </w:t>
+            </w:r>
+            <w:r>
+              <w:lastRenderedPageBreak/>
+              <w:t xml:space="preserve">anointed me with the oil of His anointing. </w:t>
+            </w:r>
+            <w:r>
+              <w:rPr>
+                <w:i/>
+              </w:rPr>
+              <w:t>Alleluia.</w:t>
+            </w:r>
+          </w:p>
+        </w:tc>
+        <w:tc>
+          <w:tcPr>
+            <w:tcW w:w="615" w:type="pct"/>
+          </w:tcPr>
           <w:p/>
         </w:tc>
         <w:tc>
           <w:tcPr>
-            <w:tcW w:w="615" w:type="pct"/>
-          </w:tcPr>
-          <w:p/>
-        </w:tc>
-        <w:tc>
-          <w:tcPr>
             <w:tcW w:w="621" w:type="pct"/>
           </w:tcPr>
-          <w:p/>
+          <w:p>
+            <w:r>
+              <w:t xml:space="preserve">He Himself sent His Angel, and took me from my father’s flock, and </w:t>
+            </w:r>
+            <w:r>
+              <w:lastRenderedPageBreak/>
+              <w:t>anointed me with the oil of His anointing.</w:t>
+            </w:r>
+          </w:p>
         </w:tc>
         <w:tc>
           <w:tcPr>
@@ -574,6 +832,30 @@
             <w:pPr>
               <w:pStyle w:val="EngIndEnd"/>
             </w:pPr>
+            <w:r>
+              <w:lastRenderedPageBreak/>
+              <w:t xml:space="preserve">It was he who sent his messenger </w:t>
+            </w:r>
+            <w:r>
+              <w:lastRenderedPageBreak/>
+              <w:t>[angel]</w:t>
+            </w:r>
+          </w:p>
+          <w:p>
+            <w:pPr>
+              <w:pStyle w:val="EngIndEnd"/>
+            </w:pPr>
+            <w:r>
+              <w:t>and took me from the sheep of my father</w:t>
+            </w:r>
+          </w:p>
+          <w:p>
+            <w:pPr>
+              <w:pStyle w:val="EngIndEnd"/>
+            </w:pPr>
+            <w:r>
+              <w:t>and anointed me with the oil of his anointing.</w:t>
+            </w:r>
           </w:p>
         </w:tc>
         <w:tc>
@@ -584,6 +866,14 @@
             <w:pPr>
               <w:pStyle w:val="EngIndEnd"/>
             </w:pPr>
+            <w:r>
+              <w:lastRenderedPageBreak/>
+              <w:t xml:space="preserve">He sent forth his angel, and took me from my father’s sheep, and he </w:t>
+            </w:r>
+            <w:r>
+              <w:lastRenderedPageBreak/>
+              <w:t>anointed me with the oil of his anointing.</w:t>
+            </w:r>
           </w:p>
         </w:tc>
         <w:tc>
@@ -602,6 +892,74 @@
                 <w:shd w:val="clear" w:color="auto" w:fill="FFFFFF"/>
               </w:rPr>
             </w:pPr>
+            <w:r>
+              <w:rPr>
+                <w:rFonts w:ascii="Tahoma" w:eastAsia="Times New Roman" w:hAnsi="Tahoma" w:cs="Tahoma"/>
+                <w:color w:val="2E1308"/>
+                <w:sz w:val="24"/>
+                <w:szCs w:val="24"/>
+                <w:shd w:val="clear" w:color="auto" w:fill="FFFFFF"/>
+              </w:rPr>
+              <w:lastRenderedPageBreak/>
+              <w:t>He sent forth His Angel</w:t>
+            </w:r>
+          </w:p>
+          <w:p>
+            <w:pPr>
+              <w:spacing w:line="240" w:lineRule="auto"/>
+              <w:jc w:val="left"/>
+              <w:rPr>
+                <w:rFonts w:ascii="Tahoma" w:eastAsia="Times New Roman" w:hAnsi="Tahoma" w:cs="Tahoma"/>
+                <w:color w:val="2E1308"/>
+                <w:sz w:val="24"/>
+                <w:szCs w:val="24"/>
+                <w:shd w:val="clear" w:color="auto" w:fill="FFFFFF"/>
+              </w:rPr>
+            </w:pPr>
+            <w:r>
+              <w:rPr>
+                <w:rFonts w:ascii="Tahoma" w:eastAsia="Times New Roman" w:hAnsi="Tahoma" w:cs="Tahoma"/>
+                <w:color w:val="2E1308"/>
+                <w:sz w:val="24"/>
+                <w:szCs w:val="24"/>
+                <w:shd w:val="clear" w:color="auto" w:fill="FFFFFF"/>
+              </w:rPr>
+              <w:t xml:space="preserve">And took me from my father’s </w:t>
+            </w:r>
+            <w:r>
+              <w:rPr>
+                <w:rFonts w:ascii="Tahoma" w:eastAsia="Times New Roman" w:hAnsi="Tahoma" w:cs="Tahoma"/>
+                <w:color w:val="2E1308"/>
+                <w:sz w:val="24"/>
+                <w:szCs w:val="24"/>
+                <w:shd w:val="clear" w:color="auto" w:fill="FFFFFF"/>
+              </w:rPr>
+              <w:lastRenderedPageBreak/>
+              <w:t>sheep;</w:t>
+            </w:r>
+          </w:p>
+          <w:p>
+            <w:pPr>
+              <w:spacing w:line="240" w:lineRule="auto"/>
+              <w:jc w:val="left"/>
+              <w:rPr>
+                <w:rFonts w:ascii="Tahoma" w:eastAsia="Times New Roman" w:hAnsi="Tahoma" w:cs="Tahoma"/>
+                <w:color w:val="2E1308"/>
+                <w:sz w:val="24"/>
+                <w:szCs w:val="24"/>
+                <w:shd w:val="clear" w:color="auto" w:fill="FFFFFF"/>
+              </w:rPr>
+            </w:pPr>
+            <w:r>
+              <w:rPr>
+                <w:rFonts w:ascii="Tahoma" w:eastAsia="Times New Roman" w:hAnsi="Tahoma" w:cs="Tahoma"/>
+                <w:color w:val="2E1308"/>
+                <w:sz w:val="24"/>
+                <w:szCs w:val="24"/>
+                <w:shd w:val="clear" w:color="auto" w:fill="FFFFFF"/>
+              </w:rPr>
+              <w:t>And he anointed me with his anointing oil.</w:t>
+            </w:r>
           </w:p>
         </w:tc>
       </w:tr>
@@ -648,19 +1006,27 @@
           <w:tcPr>
             <w:tcW w:w="626" w:type="pct"/>
           </w:tcPr>
+          <w:p>
+            <w:r>
+              <w:t>My brethren are comely and tall, but the Lord did not take pleasure in them.</w:t>
+            </w:r>
+          </w:p>
+        </w:tc>
+        <w:tc>
+          <w:tcPr>
+            <w:tcW w:w="615" w:type="pct"/>
+          </w:tcPr>
           <w:p/>
         </w:tc>
         <w:tc>
           <w:tcPr>
-            <w:tcW w:w="615" w:type="pct"/>
-          </w:tcPr>
-          <w:p/>
-        </w:tc>
-        <w:tc>
-          <w:tcPr>
             <w:tcW w:w="621" w:type="pct"/>
           </w:tcPr>
-          <w:p/>
+          <w:p>
+            <w:r>
+              <w:t>My brethren were tall and fair, but the Lord took no pleasure in them.</w:t>
+            </w:r>
+          </w:p>
         </w:tc>
         <w:tc>
           <w:tcPr>
@@ -670,6 +1036,17 @@
             <w:pPr>
               <w:pStyle w:val="EngIndEnd"/>
             </w:pPr>
+            <w:r>
+              <w:t>My brothers were handsome and tall,</w:t>
+            </w:r>
+          </w:p>
+          <w:p>
+            <w:pPr>
+              <w:pStyle w:val="EngIndEnd"/>
+            </w:pPr>
+            <w:r>
+              <w:t>and the Lord did not take delight in them.</w:t>
+            </w:r>
           </w:p>
         </w:tc>
         <w:tc>
@@ -680,6 +1057,9 @@
             <w:pPr>
               <w:pStyle w:val="EngIndEnd"/>
             </w:pPr>
+            <w:r>
+              <w:t>My brothers were handsome and tall; but the Lord did not take pleasure in them.</w:t>
+            </w:r>
           </w:p>
         </w:tc>
         <w:tc>
@@ -698,6 +1078,39 @@
                 <w:shd w:val="clear" w:color="auto" w:fill="FFFFFF"/>
               </w:rPr>
             </w:pPr>
+            <w:r>
+              <w:rPr>
+                <w:rFonts w:ascii="Tahoma" w:eastAsia="Times New Roman" w:hAnsi="Tahoma" w:cs="Tahoma"/>
+                <w:color w:val="2E1308"/>
+                <w:sz w:val="24"/>
+                <w:szCs w:val="24"/>
+                <w:shd w:val="clear" w:color="auto" w:fill="FFFFFF"/>
+              </w:rPr>
+              <w:t>My brothers were handsome and tall,</w:t>
+            </w:r>
+          </w:p>
+          <w:p>
+            <w:pPr>
+              <w:spacing w:line="240" w:lineRule="auto"/>
+              <w:jc w:val="left"/>
+              <w:rPr>
+                <w:rFonts w:ascii="Tahoma" w:eastAsia="Times New Roman" w:hAnsi="Tahoma" w:cs="Tahoma"/>
+                <w:color w:val="2E1308"/>
+                <w:sz w:val="24"/>
+                <w:szCs w:val="24"/>
+                <w:shd w:val="clear" w:color="auto" w:fill="FFFFFF"/>
+              </w:rPr>
+            </w:pPr>
+            <w:r>
+              <w:rPr>
+                <w:rFonts w:ascii="Tahoma" w:eastAsia="Times New Roman" w:hAnsi="Tahoma" w:cs="Tahoma"/>
+                <w:color w:val="2E1308"/>
+                <w:sz w:val="24"/>
+                <w:szCs w:val="24"/>
+                <w:shd w:val="clear" w:color="auto" w:fill="FFFFFF"/>
+              </w:rPr>
+              <w:t>But the Lord took no pleasure in them.</w:t>
+            </w:r>
           </w:p>
         </w:tc>
       </w:tr>
@@ -743,19 +1156,27 @@
           <w:tcPr>
             <w:tcW w:w="626" w:type="pct"/>
           </w:tcPr>
+          <w:p>
+            <w:r>
+              <w:t>I went forth to meet he Philistine and he cursed me by his idols</w:t>
+            </w:r>
+          </w:p>
+        </w:tc>
+        <w:tc>
+          <w:tcPr>
+            <w:tcW w:w="615" w:type="pct"/>
+          </w:tcPr>
           <w:p/>
         </w:tc>
         <w:tc>
           <w:tcPr>
-            <w:tcW w:w="615" w:type="pct"/>
-          </w:tcPr>
-          <w:p/>
-        </w:tc>
-        <w:tc>
-          <w:tcPr>
             <w:tcW w:w="621" w:type="pct"/>
           </w:tcPr>
-          <w:p/>
+          <w:p>
+            <w:r>
+              <w:t>I went forth to meet the Philistine, and he cursed me by his idols.</w:t>
+            </w:r>
+          </w:p>
         </w:tc>
         <w:tc>
           <w:tcPr>
@@ -765,6 +1186,25 @@
             <w:pPr>
               <w:pStyle w:val="EngIndEnd"/>
             </w:pPr>
+            <w:r>
+              <w:t xml:space="preserve">I went out to meet the </w:t>
+            </w:r>
+            <w:proofErr w:type="spellStart"/>
+            <w:r>
+              <w:t>allophyle</w:t>
+            </w:r>
+            <w:proofErr w:type="spellEnd"/>
+            <w:r>
+              <w:t>,</w:t>
+            </w:r>
+          </w:p>
+          <w:p>
+            <w:pPr>
+              <w:pStyle w:val="EngIndEnd"/>
+            </w:pPr>
+            <w:r>
+              <w:t>and he cursed me by his idols.</w:t>
+            </w:r>
           </w:p>
         </w:tc>
         <w:tc>
@@ -775,6 +1215,9 @@
             <w:pPr>
               <w:pStyle w:val="EngIndEnd"/>
             </w:pPr>
+            <w:r>
+              <w:t>I went forth to meet the Philistine; and he cursed me by his idols.</w:t>
+            </w:r>
           </w:p>
         </w:tc>
         <w:tc>
@@ -793,6 +1236,39 @@
                 <w:shd w:val="clear" w:color="auto" w:fill="FFFFFF"/>
               </w:rPr>
             </w:pPr>
+            <w:r>
+              <w:rPr>
+                <w:rFonts w:ascii="Tahoma" w:eastAsia="Times New Roman" w:hAnsi="Tahoma" w:cs="Tahoma"/>
+                <w:color w:val="2E1308"/>
+                <w:sz w:val="24"/>
+                <w:szCs w:val="24"/>
+                <w:shd w:val="clear" w:color="auto" w:fill="FFFFFF"/>
+              </w:rPr>
+              <w:t>I went out to meet the foreigner,</w:t>
+            </w:r>
+          </w:p>
+          <w:p>
+            <w:pPr>
+              <w:spacing w:line="240" w:lineRule="auto"/>
+              <w:jc w:val="left"/>
+              <w:rPr>
+                <w:rFonts w:ascii="Tahoma" w:eastAsia="Times New Roman" w:hAnsi="Tahoma" w:cs="Tahoma"/>
+                <w:color w:val="2E1308"/>
+                <w:sz w:val="24"/>
+                <w:szCs w:val="24"/>
+                <w:shd w:val="clear" w:color="auto" w:fill="FFFFFF"/>
+              </w:rPr>
+            </w:pPr>
+            <w:r>
+              <w:rPr>
+                <w:rFonts w:ascii="Tahoma" w:eastAsia="Times New Roman" w:hAnsi="Tahoma" w:cs="Tahoma"/>
+                <w:color w:val="2E1308"/>
+                <w:sz w:val="24"/>
+                <w:szCs w:val="24"/>
+                <w:shd w:val="clear" w:color="auto" w:fill="FFFFFF"/>
+              </w:rPr>
+              <w:t>And he cursed me with his idols;</w:t>
+            </w:r>
           </w:p>
         </w:tc>
       </w:tr>
@@ -822,46 +1298,79 @@
             <w:pPr>
               <w:pStyle w:val="EnglishHangNoCoptic"/>
             </w:pPr>
+          </w:p>
+        </w:tc>
+        <w:tc>
+          <w:tcPr>
+            <w:tcW w:w="613" w:type="pct"/>
+          </w:tcPr>
+          <w:p>
+            <w:pPr>
+              <w:pStyle w:val="EngIndEnd"/>
+            </w:pPr>
+          </w:p>
+        </w:tc>
+        <w:tc>
+          <w:tcPr>
+            <w:tcW w:w="626" w:type="pct"/>
+          </w:tcPr>
+          <w:p>
+            <w:r>
+              <w:t xml:space="preserve">But I drew his sword, which was in his hand, and cut off his head, and removed the reproach from the children of Israel. </w:t>
+            </w:r>
+            <w:r>
+              <w:rPr>
+                <w:i/>
+              </w:rPr>
+              <w:t>Alleluia.</w:t>
+            </w:r>
+          </w:p>
+        </w:tc>
+        <w:tc>
+          <w:tcPr>
+            <w:tcW w:w="615" w:type="pct"/>
+          </w:tcPr>
+          <w:p/>
+        </w:tc>
+        <w:tc>
+          <w:tcPr>
+            <w:tcW w:w="621" w:type="pct"/>
+          </w:tcPr>
+          <w:p>
+            <w:r>
+              <w:t>But I took the sword from him and cut off his head; and I took away reproach from the sons of Israel.</w:t>
+            </w:r>
             <w:bookmarkStart w:id="0" w:name="_GoBack"/>
             <w:bookmarkEnd w:id="0"/>
           </w:p>
         </w:tc>
         <w:tc>
           <w:tcPr>
-            <w:tcW w:w="613" w:type="pct"/>
-          </w:tcPr>
-          <w:p>
-            <w:pPr>
-              <w:pStyle w:val="EngIndEnd"/>
-            </w:pPr>
-          </w:p>
-        </w:tc>
-        <w:tc>
-          <w:tcPr>
-            <w:tcW w:w="626" w:type="pct"/>
-          </w:tcPr>
-          <w:p/>
-        </w:tc>
-        <w:tc>
-          <w:tcPr>
-            <w:tcW w:w="615" w:type="pct"/>
-          </w:tcPr>
-          <w:p/>
-        </w:tc>
-        <w:tc>
-          <w:tcPr>
-            <w:tcW w:w="621" w:type="pct"/>
-          </w:tcPr>
-          <w:p/>
-        </w:tc>
-        <w:tc>
-          <w:tcPr>
             <w:tcW w:w="632" w:type="pct"/>
           </w:tcPr>
           <w:p>
             <w:pPr>
               <w:pStyle w:val="EngIndEnd"/>
             </w:pPr>
+            <w:r>
+              <w:t>But I, have drawn the dagger from him,</w:t>
+            </w:r>
+          </w:p>
+          <w:p>
+            <w:pPr>
+              <w:pStyle w:val="EngIndEnd"/>
+            </w:pPr>
+            <w:r>
+              <w:t>I beheaded him</w:t>
+            </w:r>
+          </w:p>
+          <w:p>
+            <w:pPr>
+              <w:pStyle w:val="EngIndEnd"/>
+            </w:pPr>
+            <w:r>
+              <w:t>and removed reproach from Israel’s sons.</w:t>
+            </w:r>
           </w:p>
         </w:tc>
         <w:tc>
@@ -872,6 +1381,9 @@
             <w:pPr>
               <w:pStyle w:val="EngIndEnd"/>
             </w:pPr>
+            <w:r>
+              <w:t>But I drew his own sword, and beheaded him, and removed reproach from the children of Israel.</w:t>
+            </w:r>
           </w:p>
         </w:tc>
         <w:tc>
@@ -890,6 +1402,39 @@
                 <w:shd w:val="clear" w:color="auto" w:fill="FFFFFF"/>
               </w:rPr>
             </w:pPr>
+            <w:r>
+              <w:rPr>
+                <w:rFonts w:ascii="Tahoma" w:eastAsia="Times New Roman" w:hAnsi="Tahoma" w:cs="Tahoma"/>
+                <w:color w:val="2E1308"/>
+                <w:sz w:val="24"/>
+                <w:szCs w:val="24"/>
+                <w:shd w:val="clear" w:color="auto" w:fill="FFFFFF"/>
+              </w:rPr>
+              <w:t>But I drew his own sword and beheaded him,</w:t>
+            </w:r>
+          </w:p>
+          <w:p>
+            <w:pPr>
+              <w:spacing w:line="240" w:lineRule="auto"/>
+              <w:jc w:val="left"/>
+              <w:rPr>
+                <w:rFonts w:ascii="Tahoma" w:eastAsia="Times New Roman" w:hAnsi="Tahoma" w:cs="Tahoma"/>
+                <w:color w:val="2E1308"/>
+                <w:sz w:val="24"/>
+                <w:szCs w:val="24"/>
+                <w:shd w:val="clear" w:color="auto" w:fill="FFFFFF"/>
+              </w:rPr>
+            </w:pPr>
+            <w:r>
+              <w:rPr>
+                <w:rFonts w:ascii="Tahoma" w:eastAsia="Times New Roman" w:hAnsi="Tahoma" w:cs="Tahoma"/>
+                <w:color w:val="2E1308"/>
+                <w:sz w:val="24"/>
+                <w:szCs w:val="24"/>
+                <w:shd w:val="clear" w:color="auto" w:fill="FFFFFF"/>
+              </w:rPr>
+              <w:t>And removed disgrace from the children of Israel.</w:t>
+            </w:r>
           </w:p>
         </w:tc>
       </w:tr>
@@ -2317,7 +2862,7 @@
 </file>
 
 <file path=customXml/itemProps1.xml><?xml version="1.0" encoding="utf-8"?>
-<ds:datastoreItem xmlns:ds="http://schemas.openxmlformats.org/officeDocument/2006/customXml" ds:itemID="{43C1D2C3-A8B9-A34D-A603-24E7DEE9AF32}">
+<ds:datastoreItem xmlns:ds="http://schemas.openxmlformats.org/officeDocument/2006/customXml" ds:itemID="{68723881-AD35-EF44-A28B-2F6DAEC9716F}">
   <ds:schemaRefs>
     <ds:schemaRef ds:uri="http://schemas.openxmlformats.org/officeDocument/2006/bibliography"/>
   </ds:schemaRefs>

--- a/Psalms/151.docx
+++ b/Psalms/151.docx
@@ -1,6 +1,6 @@
 
 <file path=word/document.xml><?xml version="1.0" encoding="utf-8"?>
-<w:document xmlns:wpc="http://schemas.microsoft.com/office/word/2010/wordprocessingCanvas" xmlns:mo="http://schemas.microsoft.com/office/mac/office/2008/main" xmlns:mc="http://schemas.openxmlformats.org/markup-compatibility/2006" xmlns:mv="urn:schemas-microsoft-com:mac:vml" xmlns:o="urn:schemas-microsoft-com:office:office" xmlns:r="http://schemas.openxmlformats.org/officeDocument/2006/relationships" xmlns:m="http://schemas.openxmlformats.org/officeDocument/2006/math" xmlns:v="urn:schemas-microsoft-com:vml" xmlns:wp14="http://schemas.microsoft.com/office/word/2010/wordprocessingDrawing" xmlns:wp="http://schemas.openxmlformats.org/drawingml/2006/wordprocessingDrawing" xmlns:w10="urn:schemas-microsoft-com:office:word" xmlns:w="http://schemas.openxmlformats.org/wordprocessingml/2006/main" xmlns:w14="http://schemas.microsoft.com/office/word/2010/wordml" xmlns:w15="http://schemas.microsoft.com/office/word/2012/wordml" xmlns:wpg="http://schemas.microsoft.com/office/word/2010/wordprocessingGroup" xmlns:wpi="http://schemas.microsoft.com/office/word/2010/wordprocessingInk" xmlns:wne="http://schemas.microsoft.com/office/word/2006/wordml" xmlns:wps="http://schemas.microsoft.com/office/word/2010/wordprocessingShape" mc:Ignorable="w14 w15 wp14">
+<w:document xmlns:wpc="http://schemas.microsoft.com/office/word/2010/wordprocessingCanvas" xmlns:cx="http://schemas.microsoft.com/office/drawing/2014/chartex" xmlns:cx1="http://schemas.microsoft.com/office/drawing/2015/9/8/chartex" xmlns:mc="http://schemas.openxmlformats.org/markup-compatibility/2006" xmlns:o="urn:schemas-microsoft-com:office:office" xmlns:r="http://schemas.openxmlformats.org/officeDocument/2006/relationships" xmlns:m="http://schemas.openxmlformats.org/officeDocument/2006/math" xmlns:v="urn:schemas-microsoft-com:vml" xmlns:wp14="http://schemas.microsoft.com/office/word/2010/wordprocessingDrawing" xmlns:wp="http://schemas.openxmlformats.org/drawingml/2006/wordprocessingDrawing" xmlns:w10="urn:schemas-microsoft-com:office:word" xmlns:w="http://schemas.openxmlformats.org/wordprocessingml/2006/main" xmlns:w14="http://schemas.microsoft.com/office/word/2010/wordml" xmlns:w15="http://schemas.microsoft.com/office/word/2012/wordml" xmlns:w16se="http://schemas.microsoft.com/office/word/2015/wordml/symex" xmlns:wpg="http://schemas.microsoft.com/office/word/2010/wordprocessingGroup" xmlns:wpi="http://schemas.microsoft.com/office/word/2010/wordprocessingInk" xmlns:wne="http://schemas.microsoft.com/office/word/2006/wordml" xmlns:wps="http://schemas.microsoft.com/office/word/2010/wordprocessingShape" mc:Ignorable="w14 w15 w16se wp14">
   <w:body>
     <w:p>
       <w:pPr>
@@ -146,6 +146,26 @@
           </w:tcPr>
           <w:p>
             <w:pPr>
+              <w:pStyle w:val="Rubric"/>
+            </w:pPr>
+            <w:r>
+              <w:t xml:space="preserve">1 (This Psalm </w:t>
+            </w:r>
+            <w:r>
+              <w:t>was written with</w:t>
+            </w:r>
+            <w:r>
+              <w:t xml:space="preserve"> David</w:t>
+            </w:r>
+            <w:r>
+              <w:t>’s own hand, although outside the number</w:t>
+            </w:r>
+            <w:r>
+              <w:t>, when he fought in single combat with Goliath.)</w:t>
+            </w:r>
+          </w:p>
+          <w:p>
+            <w:pPr>
               <w:pStyle w:val="EngIndEnd"/>
             </w:pPr>
           </w:p>
@@ -181,15 +201,7 @@
               <w:pStyle w:val="EngIndEnd"/>
             </w:pPr>
             <w:r>
-              <w:t xml:space="preserve">This Psalm is autographical. Regarding </w:t>
-            </w:r>
-            <w:proofErr w:type="spellStart"/>
-            <w:r>
-              <w:t>Dauid</w:t>
-            </w:r>
-            <w:proofErr w:type="spellEnd"/>
-            <w:r>
-              <w:t xml:space="preserve"> and outside the number. When he fought Goliad in single combat.</w:t>
+              <w:t>This Psalm is autographical. Regarding Dauid and outside the number. When he fought Goliad in single combat.</w:t>
             </w:r>
           </w:p>
         </w:tc>
@@ -244,6 +256,7 @@
             <w:pPr>
               <w:pStyle w:val="EnglishHangNoCoptic"/>
             </w:pPr>
+            <w:bookmarkStart w:id="0" w:name="_GoBack" w:colFirst="1" w:colLast="1"/>
             <w:r>
               <w:t>I was the smallest of my brothers,</w:t>
             </w:r>
@@ -278,6 +291,38 @@
           </w:tcPr>
           <w:p>
             <w:pPr>
+              <w:pStyle w:val="EnglishHangNoCoptic"/>
+            </w:pPr>
+            <w:r>
+              <w:t xml:space="preserve">I was the smallest </w:t>
+            </w:r>
+            <w:r>
+              <w:t>among</w:t>
+            </w:r>
+            <w:r>
+              <w:t xml:space="preserve"> my brothers,</w:t>
+            </w:r>
+          </w:p>
+          <w:p>
+            <w:pPr>
+              <w:pStyle w:val="EnglishHangNoCoptic"/>
+            </w:pPr>
+            <w:r>
+              <w:tab/>
+              <w:t>and the youngest in my father’s house;</w:t>
+            </w:r>
+          </w:p>
+          <w:p>
+            <w:pPr>
+              <w:pStyle w:val="EnglishHangEndNoCoptic"/>
+            </w:pPr>
+            <w:r>
+              <w:tab/>
+              <w:t>I tended my father’s sheep.</w:t>
+            </w:r>
+          </w:p>
+          <w:p>
+            <w:pPr>
               <w:pStyle w:val="EngIndEnd"/>
             </w:pPr>
           </w:p>
@@ -430,6 +475,7 @@
           </w:p>
         </w:tc>
       </w:tr>
+      <w:bookmarkEnd w:id="0"/>
       <w:tr>
         <w:tc>
           <w:tcPr>
@@ -464,6 +510,29 @@
           </w:tcPr>
           <w:p>
             <w:pPr>
+              <w:pStyle w:val="EnglishHangNoCoptic"/>
+            </w:pPr>
+            <w:r>
+              <w:t>2 My hands made a musical instrument,</w:t>
+            </w:r>
+          </w:p>
+          <w:p>
+            <w:pPr>
+              <w:pStyle w:val="EnglishHangEndNoCoptic"/>
+            </w:pPr>
+            <w:r>
+              <w:tab/>
+              <w:t xml:space="preserve">and my fingers tuned a </w:t>
+            </w:r>
+            <w:r>
+              <w:t>harp</w:t>
+            </w:r>
+            <w:r>
+              <w:t>.</w:t>
+            </w:r>
+          </w:p>
+          <w:p>
+            <w:pPr>
               <w:pStyle w:val="EngIndEnd"/>
             </w:pPr>
           </w:p>
@@ -620,6 +689,34 @@
           </w:tcPr>
           <w:p>
             <w:pPr>
+              <w:pStyle w:val="EnglishHangNoCoptic"/>
+            </w:pPr>
+            <w:r>
+              <w:t xml:space="preserve">3 </w:t>
+            </w:r>
+            <w:r>
+              <w:t>And</w:t>
+            </w:r>
+            <w:r>
+              <w:t xml:space="preserve"> who will tell my Lord?</w:t>
+            </w:r>
+          </w:p>
+          <w:p>
+            <w:pPr>
+              <w:pStyle w:val="EnglishHangEndNoCoptic"/>
+            </w:pPr>
+            <w:r>
+              <w:tab/>
+            </w:r>
+            <w:r>
+              <w:t>The Lord himself, He Himself hears</w:t>
+            </w:r>
+            <w:r>
+              <w:t>.</w:t>
+            </w:r>
+          </w:p>
+          <w:p>
+            <w:pPr>
               <w:pStyle w:val="EngIndEnd"/>
             </w:pPr>
           </w:p>
@@ -755,7 +852,11 @@
             </w:pPr>
             <w:r>
               <w:tab/>
-              <w:t>and took me from my father’s sheep</w:t>
+              <w:t xml:space="preserve">and took me from my father’s </w:t>
+            </w:r>
+            <w:r>
+              <w:lastRenderedPageBreak/>
+              <w:t>sheep</w:t>
             </w:r>
           </w:p>
           <w:p>
@@ -763,7 +864,6 @@
               <w:pStyle w:val="EnglishHangEndNoCoptic"/>
             </w:pPr>
             <w:r>
-              <w:lastRenderedPageBreak/>
               <w:tab/>
               <w:t>and anointed me with the oil of His unction.</w:t>
             </w:r>
@@ -780,6 +880,46 @@
           </w:tcPr>
           <w:p>
             <w:pPr>
+              <w:pStyle w:val="EnglishHangNoCoptic"/>
+            </w:pPr>
+            <w:r>
+              <w:lastRenderedPageBreak/>
+              <w:t>4 He sent His angel</w:t>
+            </w:r>
+          </w:p>
+          <w:p>
+            <w:pPr>
+              <w:pStyle w:val="EnglishHangNoCoptic"/>
+            </w:pPr>
+            <w:r>
+              <w:tab/>
+              <w:t xml:space="preserve">and took me from my father’s </w:t>
+            </w:r>
+            <w:r>
+              <w:lastRenderedPageBreak/>
+              <w:t>sheep</w:t>
+            </w:r>
+            <w:r>
+              <w:t>,</w:t>
+            </w:r>
+          </w:p>
+          <w:p>
+            <w:pPr>
+              <w:pStyle w:val="EnglishHangEndNoCoptic"/>
+            </w:pPr>
+            <w:r>
+              <w:tab/>
+              <w:t xml:space="preserve">and anointed me with the oil of His </w:t>
+            </w:r>
+            <w:r>
+              <w:t>anointing</w:t>
+            </w:r>
+            <w:r>
+              <w:t>.</w:t>
+            </w:r>
+          </w:p>
+          <w:p>
+            <w:pPr>
               <w:pStyle w:val="EngIndEnd"/>
             </w:pPr>
           </w:p>
@@ -790,6 +930,7 @@
           </w:tcPr>
           <w:p>
             <w:r>
+              <w:lastRenderedPageBreak/>
               <w:t xml:space="preserve">He hath sent forth His angel and took me from my father’s sheep, and </w:t>
             </w:r>
             <w:r>
@@ -868,11 +1009,11 @@
             </w:pPr>
             <w:r>
               <w:lastRenderedPageBreak/>
-              <w:t xml:space="preserve">He sent forth his angel, and took me from my father’s sheep, and he </w:t>
+              <w:t xml:space="preserve">He sent forth his angel, and took </w:t>
             </w:r>
             <w:r>
               <w:lastRenderedPageBreak/>
-              <w:t>anointed me with the oil of his anointing.</w:t>
+              <w:t>me from my father’s sheep, and he anointed me with the oil of his anointing.</w:t>
             </w:r>
           </w:p>
         </w:tc>
@@ -998,6 +1139,35 @@
           </w:tcPr>
           <w:p>
             <w:pPr>
+              <w:pStyle w:val="EnglishHangNoCoptic"/>
+            </w:pPr>
+            <w:r>
+              <w:t>5 My brothers were handsome</w:t>
+            </w:r>
+            <w:r>
+              <w:t xml:space="preserve"> and tall</w:t>
+            </w:r>
+            <w:r>
+              <w:t>,</w:t>
+            </w:r>
+          </w:p>
+          <w:p>
+            <w:pPr>
+              <w:pStyle w:val="EnglishHangEndNoCoptic"/>
+            </w:pPr>
+            <w:r>
+              <w:tab/>
+              <w:t>bu</w:t>
+            </w:r>
+            <w:r>
+              <w:t xml:space="preserve">t the Lord took no pleasure </w:t>
+            </w:r>
+            <w:r>
+              <w:t>in them.</w:t>
+            </w:r>
+          </w:p>
+          <w:p>
+            <w:pPr>
               <w:pStyle w:val="EngIndEnd"/>
             </w:pPr>
           </w:p>
@@ -1148,6 +1318,32 @@
           </w:tcPr>
           <w:p>
             <w:pPr>
+              <w:pStyle w:val="EnglishHangNoCoptic"/>
+            </w:pPr>
+            <w:r>
+              <w:t>6 I went out to meet the Philistine</w:t>
+            </w:r>
+            <w:r>
+              <w:rPr>
+                <w:rStyle w:val="FootnoteReference"/>
+              </w:rPr>
+              <w:footnoteReference w:id="1"/>
+            </w:r>
+            <w:r>
+              <w:t>,</w:t>
+            </w:r>
+          </w:p>
+          <w:p>
+            <w:pPr>
+              <w:pStyle w:val="EnglishHangEndNoCoptic"/>
+            </w:pPr>
+            <w:r>
+              <w:tab/>
+              <w:t>and he cursed me by his idols.</w:t>
+            </w:r>
+          </w:p>
+          <w:p>
+            <w:pPr>
               <w:pStyle w:val="EngIndEnd"/>
             </w:pPr>
           </w:p>
@@ -1187,15 +1383,7 @@
               <w:pStyle w:val="EngIndEnd"/>
             </w:pPr>
             <w:r>
-              <w:t xml:space="preserve">I went out to meet the </w:t>
-            </w:r>
-            <w:proofErr w:type="spellStart"/>
-            <w:r>
-              <w:t>allophyle</w:t>
-            </w:r>
-            <w:proofErr w:type="spellEnd"/>
-            <w:r>
-              <w:t>,</w:t>
+              <w:t>I went out to meet the allophyle,</w:t>
             </w:r>
           </w:p>
           <w:p>
@@ -1306,6 +1494,23 @@
           </w:tcPr>
           <w:p>
             <w:pPr>
+              <w:pStyle w:val="EnglishHangNoCoptic"/>
+            </w:pPr>
+            <w:r>
+              <w:t>7 But I drew his own sword and beheaded him,</w:t>
+            </w:r>
+          </w:p>
+          <w:p>
+            <w:pPr>
+              <w:pStyle w:val="EnglishHangEndNoCoptic"/>
+            </w:pPr>
+            <w:r>
+              <w:tab/>
+              <w:t>and removed reproach from the sons of Israel.</w:t>
+            </w:r>
+          </w:p>
+          <w:p>
+            <w:pPr>
               <w:pStyle w:val="EngIndEnd"/>
             </w:pPr>
           </w:p>
@@ -1340,8 +1545,6 @@
             <w:r>
               <w:t>But I took the sword from him and cut off his head; and I took away reproach from the sons of Israel.</w:t>
             </w:r>
-            <w:bookmarkStart w:id="0" w:name="_GoBack"/>
-            <w:bookmarkEnd w:id="0"/>
           </w:p>
         </w:tc>
         <w:tc>
@@ -1456,7 +1659,7 @@
 </file>
 
 <file path=word/endnotes.xml><?xml version="1.0" encoding="utf-8"?>
-<w:endnotes xmlns:wpc="http://schemas.microsoft.com/office/word/2010/wordprocessingCanvas" xmlns:mo="http://schemas.microsoft.com/office/mac/office/2008/main" xmlns:mc="http://schemas.openxmlformats.org/markup-compatibility/2006" xmlns:mv="urn:schemas-microsoft-com:mac:vml" xmlns:o="urn:schemas-microsoft-com:office:office" xmlns:r="http://schemas.openxmlformats.org/officeDocument/2006/relationships" xmlns:m="http://schemas.openxmlformats.org/officeDocument/2006/math" xmlns:v="urn:schemas-microsoft-com:vml" xmlns:wp14="http://schemas.microsoft.com/office/word/2010/wordprocessingDrawing" xmlns:wp="http://schemas.openxmlformats.org/drawingml/2006/wordprocessingDrawing" xmlns:w10="urn:schemas-microsoft-com:office:word" xmlns:w="http://schemas.openxmlformats.org/wordprocessingml/2006/main" xmlns:w14="http://schemas.microsoft.com/office/word/2010/wordml" xmlns:w15="http://schemas.microsoft.com/office/word/2012/wordml" xmlns:wpg="http://schemas.microsoft.com/office/word/2010/wordprocessingGroup" xmlns:wpi="http://schemas.microsoft.com/office/word/2010/wordprocessingInk" xmlns:wne="http://schemas.microsoft.com/office/word/2006/wordml" xmlns:wps="http://schemas.microsoft.com/office/word/2010/wordprocessingShape" mc:Ignorable="w14 w15 wp14">
+<w:endnotes xmlns:wpc="http://schemas.microsoft.com/office/word/2010/wordprocessingCanvas" xmlns:cx="http://schemas.microsoft.com/office/drawing/2014/chartex" xmlns:cx1="http://schemas.microsoft.com/office/drawing/2015/9/8/chartex" xmlns:mc="http://schemas.openxmlformats.org/markup-compatibility/2006" xmlns:o="urn:schemas-microsoft-com:office:office" xmlns:r="http://schemas.openxmlformats.org/officeDocument/2006/relationships" xmlns:m="http://schemas.openxmlformats.org/officeDocument/2006/math" xmlns:v="urn:schemas-microsoft-com:vml" xmlns:wp14="http://schemas.microsoft.com/office/word/2010/wordprocessingDrawing" xmlns:wp="http://schemas.openxmlformats.org/drawingml/2006/wordprocessingDrawing" xmlns:w10="urn:schemas-microsoft-com:office:word" xmlns:w="http://schemas.openxmlformats.org/wordprocessingml/2006/main" xmlns:w14="http://schemas.microsoft.com/office/word/2010/wordml" xmlns:w15="http://schemas.microsoft.com/office/word/2012/wordml" xmlns:w16se="http://schemas.microsoft.com/office/word/2015/wordml/symex" xmlns:wpg="http://schemas.microsoft.com/office/word/2010/wordprocessingGroup" xmlns:wpi="http://schemas.microsoft.com/office/word/2010/wordprocessingInk" xmlns:wne="http://schemas.microsoft.com/office/word/2006/wordml" xmlns:wps="http://schemas.microsoft.com/office/word/2010/wordprocessingShape" mc:Ignorable="w14 w15 w16se wp14">
   <w:endnote w:type="separator" w:id="-1">
     <w:p>
       <w:pPr>
@@ -1481,7 +1684,7 @@
 </file>
 
 <file path=word/footnotes.xml><?xml version="1.0" encoding="utf-8"?>
-<w:footnotes xmlns:wpc="http://schemas.microsoft.com/office/word/2010/wordprocessingCanvas" xmlns:mo="http://schemas.microsoft.com/office/mac/office/2008/main" xmlns:mc="http://schemas.openxmlformats.org/markup-compatibility/2006" xmlns:mv="urn:schemas-microsoft-com:mac:vml" xmlns:o="urn:schemas-microsoft-com:office:office" xmlns:r="http://schemas.openxmlformats.org/officeDocument/2006/relationships" xmlns:m="http://schemas.openxmlformats.org/officeDocument/2006/math" xmlns:v="urn:schemas-microsoft-com:vml" xmlns:wp14="http://schemas.microsoft.com/office/word/2010/wordprocessingDrawing" xmlns:wp="http://schemas.openxmlformats.org/drawingml/2006/wordprocessingDrawing" xmlns:w10="urn:schemas-microsoft-com:office:word" xmlns:w="http://schemas.openxmlformats.org/wordprocessingml/2006/main" xmlns:w14="http://schemas.microsoft.com/office/word/2010/wordml" xmlns:w15="http://schemas.microsoft.com/office/word/2012/wordml" xmlns:wpg="http://schemas.microsoft.com/office/word/2010/wordprocessingGroup" xmlns:wpi="http://schemas.microsoft.com/office/word/2010/wordprocessingInk" xmlns:wne="http://schemas.microsoft.com/office/word/2006/wordml" xmlns:wps="http://schemas.microsoft.com/office/word/2010/wordprocessingShape" mc:Ignorable="w14 w15 wp14">
+<w:footnotes xmlns:wpc="http://schemas.microsoft.com/office/word/2010/wordprocessingCanvas" xmlns:cx="http://schemas.microsoft.com/office/drawing/2014/chartex" xmlns:cx1="http://schemas.microsoft.com/office/drawing/2015/9/8/chartex" xmlns:mc="http://schemas.openxmlformats.org/markup-compatibility/2006" xmlns:o="urn:schemas-microsoft-com:office:office" xmlns:r="http://schemas.openxmlformats.org/officeDocument/2006/relationships" xmlns:m="http://schemas.openxmlformats.org/officeDocument/2006/math" xmlns:v="urn:schemas-microsoft-com:vml" xmlns:wp14="http://schemas.microsoft.com/office/word/2010/wordprocessingDrawing" xmlns:wp="http://schemas.openxmlformats.org/drawingml/2006/wordprocessingDrawing" xmlns:w10="urn:schemas-microsoft-com:office:word" xmlns:w="http://schemas.openxmlformats.org/wordprocessingml/2006/main" xmlns:w14="http://schemas.microsoft.com/office/word/2010/wordml" xmlns:w15="http://schemas.microsoft.com/office/word/2012/wordml" xmlns:w16se="http://schemas.microsoft.com/office/word/2015/wordml/symex" xmlns:wpg="http://schemas.microsoft.com/office/word/2010/wordprocessingGroup" xmlns:wpi="http://schemas.microsoft.com/office/word/2010/wordprocessingInk" xmlns:wne="http://schemas.microsoft.com/office/word/2006/wordml" xmlns:wps="http://schemas.microsoft.com/office/word/2010/wordprocessingShape" mc:Ignorable="w14 w15 w16se wp14">
   <w:footnote w:type="separator" w:id="-1">
     <w:p>
       <w:pPr>
@@ -1502,11 +1705,27 @@
       </w:r>
     </w:p>
   </w:footnote>
+  <w:footnote w:id="1">
+    <w:p>
+      <w:pPr>
+        <w:pStyle w:val="footnote"/>
+      </w:pPr>
+      <w:r>
+        <w:rPr>
+          <w:rStyle w:val="FootnoteReference"/>
+        </w:rPr>
+        <w:footnoteRef/>
+      </w:r>
+      <w:r>
+        <w:t xml:space="preserve"> [JS] or “allophyle”, which means “foreigner”, but specificially in reference to Philistines.</w:t>
+      </w:r>
+    </w:p>
+  </w:footnote>
 </w:footnotes>
 </file>
 
 <file path=word/styles.xml><?xml version="1.0" encoding="utf-8"?>
-<w:styles xmlns:mc="http://schemas.openxmlformats.org/markup-compatibility/2006" xmlns:r="http://schemas.openxmlformats.org/officeDocument/2006/relationships" xmlns:w="http://schemas.openxmlformats.org/wordprocessingml/2006/main" xmlns:w14="http://schemas.microsoft.com/office/word/2010/wordml" xmlns:w15="http://schemas.microsoft.com/office/word/2012/wordml" mc:Ignorable="w14 w15">
+<w:styles xmlns:mc="http://schemas.openxmlformats.org/markup-compatibility/2006" xmlns:r="http://schemas.openxmlformats.org/officeDocument/2006/relationships" xmlns:w="http://schemas.openxmlformats.org/wordprocessingml/2006/main" xmlns:w14="http://schemas.microsoft.com/office/word/2010/wordml" xmlns:w15="http://schemas.microsoft.com/office/word/2012/wordml" xmlns:w16se="http://schemas.microsoft.com/office/word/2015/wordml/symex" mc:Ignorable="w14 w15 w16se">
   <w:docDefaults>
     <w:rPrDefault>
       <w:rPr>
@@ -1522,7 +1741,7 @@
       </w:pPr>
     </w:pPrDefault>
   </w:docDefaults>
-  <w:latentStyles w:defLockedState="0" w:defUIPriority="99" w:defSemiHidden="0" w:defUnhideWhenUsed="0" w:defQFormat="0" w:count="380">
+  <w:latentStyles w:defLockedState="0" w:defUIPriority="99" w:defSemiHidden="0" w:defUnhideWhenUsed="0" w:defQFormat="0" w:count="371">
     <w:lsdException w:name="Normal" w:uiPriority="0" w:qFormat="1"/>
     <w:lsdException w:name="heading 1" w:uiPriority="9" w:qFormat="1"/>
     <w:lsdException w:name="heading 2" w:semiHidden="1" w:uiPriority="9" w:unhideWhenUsed="1" w:qFormat="1"/>
@@ -1679,15 +1898,6 @@
     <w:lsdException w:name="Balloon Text" w:semiHidden="1" w:unhideWhenUsed="1"/>
     <w:lsdException w:name="Table Grid" w:uiPriority="59"/>
     <w:lsdException w:name="Table Theme" w:semiHidden="1" w:unhideWhenUsed="1"/>
-    <w:lsdException w:name="Note Level 1" w:semiHidden="1" w:unhideWhenUsed="1"/>
-    <w:lsdException w:name="Note Level 2" w:semiHidden="1" w:unhideWhenUsed="1"/>
-    <w:lsdException w:name="Note Level 3" w:semiHidden="1" w:unhideWhenUsed="1"/>
-    <w:lsdException w:name="Note Level 4" w:semiHidden="1" w:unhideWhenUsed="1"/>
-    <w:lsdException w:name="Note Level 5" w:semiHidden="1" w:unhideWhenUsed="1"/>
-    <w:lsdException w:name="Note Level 6" w:semiHidden="1" w:unhideWhenUsed="1"/>
-    <w:lsdException w:name="Note Level 7" w:semiHidden="1" w:unhideWhenUsed="1"/>
-    <w:lsdException w:name="Note Level 8" w:semiHidden="1" w:unhideWhenUsed="1"/>
-    <w:lsdException w:name="Note Level 9" w:semiHidden="1" w:unhideWhenUsed="1"/>
     <w:lsdException w:name="Placeholder Text" w:semiHidden="1"/>
     <w:lsdException w:name="No Spacing" w:uiPriority="1" w:qFormat="1"/>
     <w:lsdException w:name="Light Shading" w:uiPriority="60"/>
@@ -2025,7 +2235,6 @@
       <w:spacing w:after="0" w:line="240" w:lineRule="auto"/>
     </w:pPr>
     <w:tblPr>
-      <w:tblInd w:w="0" w:type="dxa"/>
       <w:tblBorders>
         <w:top w:val="single" w:sz="4" w:space="0" w:color="auto"/>
         <w:left w:val="single" w:sz="4" w:space="0" w:color="auto"/>
@@ -2034,12 +2243,6 @@
         <w:insideH w:val="single" w:sz="4" w:space="0" w:color="auto"/>
         <w:insideV w:val="single" w:sz="4" w:space="0" w:color="auto"/>
       </w:tblBorders>
-      <w:tblCellMar>
-        <w:top w:w="0" w:type="dxa"/>
-        <w:left w:w="108" w:type="dxa"/>
-        <w:bottom w:w="0" w:type="dxa"/>
-        <w:right w:w="108" w:type="dxa"/>
-      </w:tblCellMar>
     </w:tblPr>
   </w:style>
   <w:style w:type="paragraph" w:customStyle="1" w:styleId="Coptic">
@@ -2569,6 +2772,28 @@
       <w:i/>
       <w:sz w:val="24"/>
       <w:lang w:val="en-CA"/>
+    </w:rPr>
+  </w:style>
+  <w:style w:type="paragraph" w:customStyle="1" w:styleId="footnote">
+    <w:name w:val="footnote"/>
+    <w:basedOn w:val="FootnoteText"/>
+    <w:link w:val="footnoteChar"/>
+    <w:qFormat/>
+    <w:rsid w:val="00547748"/>
+    <w:rPr>
+      <w:rFonts w:ascii="Garamond" w:hAnsi="Garamond"/>
+      <w:sz w:val="18"/>
+    </w:rPr>
+  </w:style>
+  <w:style w:type="character" w:customStyle="1" w:styleId="footnoteChar">
+    <w:name w:val="footnote Char"/>
+    <w:basedOn w:val="FootnoteTextChar"/>
+    <w:link w:val="footnote"/>
+    <w:rsid w:val="00547748"/>
+    <w:rPr>
+      <w:rFonts w:ascii="Garamond" w:eastAsia="Times New Roman" w:hAnsi="Garamond" w:cs="Times New Roman"/>
+      <w:sz w:val="18"/>
+      <w:szCs w:val="20"/>
     </w:rPr>
   </w:style>
 </w:styles>
@@ -2862,7 +3087,7 @@
 </file>
 
 <file path=customXml/itemProps1.xml><?xml version="1.0" encoding="utf-8"?>
-<ds:datastoreItem xmlns:ds="http://schemas.openxmlformats.org/officeDocument/2006/customXml" ds:itemID="{68723881-AD35-EF44-A28B-2F6DAEC9716F}">
+<ds:datastoreItem xmlns:ds="http://schemas.openxmlformats.org/officeDocument/2006/customXml" ds:itemID="{C68C7BF3-B2DE-4ABE-80D8-8FA0EC336B51}">
   <ds:schemaRefs>
     <ds:schemaRef ds:uri="http://schemas.openxmlformats.org/officeDocument/2006/bibliography"/>
   </ds:schemaRefs>
